--- a/Presentatie overzicht Imaging.docx
+++ b/Presentatie overzicht Imaging.docx
@@ -4,7 +4,7 @@
   <w:body>
     <w:p>
       <w:pPr>
-        <w:pStyle w:val="Lijstalinea"/>
+        <w:pStyle w:val="ListParagraph"/>
         <w:numPr>
           <w:ilvl w:val="0"/>
           <w:numId w:val="1"/>
@@ -28,7 +28,7 @@
     </w:p>
     <w:p>
       <w:pPr>
-        <w:pStyle w:val="Lijstalinea"/>
+        <w:pStyle w:val="ListParagraph"/>
         <w:numPr>
           <w:ilvl w:val="1"/>
           <w:numId w:val="1"/>
@@ -41,26 +41,12 @@
         <w:rPr>
           <w:color w:val="808080" w:themeColor="background1" w:themeShade="80"/>
         </w:rPr>
-        <w:t xml:space="preserve">Voorstellen (eerst </w:t>
-      </w:r>
-      <w:proofErr w:type="spellStart"/>
-      <w:r>
-        <w:rPr>
-          <w:color w:val="808080" w:themeColor="background1" w:themeShade="80"/>
-        </w:rPr>
-        <w:t>daniel</w:t>
-      </w:r>
-      <w:proofErr w:type="spellEnd"/>
-      <w:r>
-        <w:rPr>
-          <w:color w:val="808080" w:themeColor="background1" w:themeShade="80"/>
-        </w:rPr>
-        <w:t>, dan niet meer!)</w:t>
-      </w:r>
-    </w:p>
-    <w:p>
-      <w:pPr>
-        <w:pStyle w:val="Lijstalinea"/>
+        <w:t>Voorstellen (eerst daniel, dan niet meer!)</w:t>
+      </w:r>
+    </w:p>
+    <w:p>
+      <w:pPr>
+        <w:pStyle w:val="ListParagraph"/>
         <w:numPr>
           <w:ilvl w:val="1"/>
           <w:numId w:val="1"/>
@@ -78,7 +64,7 @@
     </w:p>
     <w:p>
       <w:pPr>
-        <w:pStyle w:val="Lijstalinea"/>
+        <w:pStyle w:val="ListParagraph"/>
         <w:numPr>
           <w:ilvl w:val="1"/>
           <w:numId w:val="1"/>
@@ -96,7 +82,7 @@
     </w:p>
     <w:p>
       <w:pPr>
-        <w:pStyle w:val="Lijstalinea"/>
+        <w:pStyle w:val="ListParagraph"/>
         <w:numPr>
           <w:ilvl w:val="2"/>
           <w:numId w:val="1"/>
@@ -114,7 +100,7 @@
     </w:p>
     <w:p>
       <w:pPr>
-        <w:pStyle w:val="Lijstalinea"/>
+        <w:pStyle w:val="ListParagraph"/>
         <w:numPr>
           <w:ilvl w:val="3"/>
           <w:numId w:val="1"/>
@@ -142,7 +128,7 @@
     </w:p>
     <w:p>
       <w:pPr>
-        <w:pStyle w:val="Lijstalinea"/>
+        <w:pStyle w:val="ListParagraph"/>
         <w:numPr>
           <w:ilvl w:val="3"/>
           <w:numId w:val="1"/>
@@ -170,15 +156,16 @@
         <w:br/>
       </w:r>
       <w:r>
+        <w:t>s</w:t>
+      </w:r>
+      <w:r>
         <w:br/>
         <w:t>Wilden eerst 4 liften, toen 2, toen 1, eerst hoge herkenning, toen steeds lager</w:t>
       </w:r>
-      <w:bookmarkStart w:id="0" w:name="_GoBack"/>
-      <w:bookmarkEnd w:id="0"/>
-    </w:p>
-    <w:p>
-      <w:pPr>
-        <w:pStyle w:val="Lijstalinea"/>
+    </w:p>
+    <w:p>
+      <w:pPr>
+        <w:pStyle w:val="ListParagraph"/>
         <w:ind w:left="2160"/>
         <w:rPr>
           <w:color w:val="808080" w:themeColor="background1" w:themeShade="80"/>
@@ -187,7 +174,7 @@
     </w:p>
     <w:p>
       <w:pPr>
-        <w:pStyle w:val="Lijstalinea"/>
+        <w:pStyle w:val="ListParagraph"/>
         <w:numPr>
           <w:ilvl w:val="0"/>
           <w:numId w:val="1"/>
@@ -205,7 +192,7 @@
     </w:p>
     <w:p>
       <w:pPr>
-        <w:pStyle w:val="Lijstalinea"/>
+        <w:pStyle w:val="ListParagraph"/>
         <w:numPr>
           <w:ilvl w:val="1"/>
           <w:numId w:val="1"/>
@@ -223,7 +210,7 @@
     </w:p>
     <w:p>
       <w:pPr>
-        <w:pStyle w:val="Lijstalinea"/>
+        <w:pStyle w:val="ListParagraph"/>
         <w:numPr>
           <w:ilvl w:val="3"/>
           <w:numId w:val="1"/>
@@ -242,53 +229,24 @@
         <w:rPr>
           <w:color w:val="808080" w:themeColor="background1" w:themeShade="80"/>
         </w:rPr>
-        <w:t xml:space="preserve">Lift </w:t>
-      </w:r>
-      <w:proofErr w:type="spellStart"/>
-      <w:r>
-        <w:rPr>
-          <w:color w:val="808080" w:themeColor="background1" w:themeShade="80"/>
-        </w:rPr>
-        <w:t>Detect</w:t>
-      </w:r>
-      <w:proofErr w:type="spellEnd"/>
-      <w:r>
-        <w:rPr>
-          <w:color w:val="808080" w:themeColor="background1" w:themeShade="80"/>
-        </w:rPr>
-        <w:br/>
-      </w:r>
-      <w:r>
-        <w:t xml:space="preserve">Werkt door </w:t>
-      </w:r>
-      <w:proofErr w:type="spellStart"/>
-      <w:r>
-        <w:t>edge</w:t>
-      </w:r>
-      <w:proofErr w:type="spellEnd"/>
-      <w:r>
-        <w:t xml:space="preserve"> </w:t>
-      </w:r>
-      <w:proofErr w:type="spellStart"/>
-      <w:r>
-        <w:t>detection</w:t>
-      </w:r>
-      <w:proofErr w:type="spellEnd"/>
-      <w:r>
-        <w:t xml:space="preserve">, Bij goeie segmentatie zitten alle randen aan elkaar, Dan </w:t>
-      </w:r>
-      <w:proofErr w:type="spellStart"/>
-      <w:r>
-        <w:t>bounding</w:t>
-      </w:r>
-      <w:proofErr w:type="spellEnd"/>
-      <w:r>
-        <w:t xml:space="preserve"> box van dat object bepalen -&gt; wordt gebruikt door rest van programma</w:t>
-      </w:r>
-    </w:p>
-    <w:p>
-      <w:pPr>
-        <w:pStyle w:val="Lijstalinea"/>
+        <w:t>Lift Detect</w:t>
+      </w:r>
+      <w:r>
+        <w:rPr>
+          <w:color w:val="808080" w:themeColor="background1" w:themeShade="80"/>
+        </w:rPr>
+        <w:br/>
+      </w:r>
+      <w:r>
+        <w:t>Werkt door edge detection</w:t>
+      </w:r>
+      <w:r>
+        <w:t>, Bij goeie segmentatie zitten alle randen aan elkaar, Dan bounding box van dat object bepalen -&gt; wordt gebruikt door rest van programma</w:t>
+      </w:r>
+    </w:p>
+    <w:p>
+      <w:pPr>
+        <w:pStyle w:val="ListParagraph"/>
         <w:numPr>
           <w:ilvl w:val="3"/>
           <w:numId w:val="1"/>
@@ -303,28 +261,20 @@
         </w:rPr>
         <w:t xml:space="preserve">TTT </w:t>
       </w:r>
-      <w:proofErr w:type="spellStart"/>
       <w:r>
         <w:rPr>
           <w:color w:val="808080" w:themeColor="background1" w:themeShade="80"/>
         </w:rPr>
         <w:t>LiftStatus</w:t>
       </w:r>
-      <w:proofErr w:type="spellEnd"/>
-      <w:r>
-        <w:rPr>
-          <w:color w:val="808080" w:themeColor="background1" w:themeShade="80"/>
-        </w:rPr>
-        <w:br/>
-      </w:r>
-      <w:r>
-        <w:t>K</w:t>
-      </w:r>
-      <w:r>
-        <w:t>ijkt naar bovenste 25% van lift</w:t>
-      </w:r>
-      <w:r>
-        <w:t>, alleen groene kanaal,</w:t>
+      <w:r>
+        <w:rPr>
+          <w:color w:val="808080" w:themeColor="background1" w:themeShade="80"/>
+        </w:rPr>
+        <w:br/>
+      </w:r>
+      <w:r>
+        <w:t>Kijkt naar bovenste 25% van lift, alleen groene kanaal,</w:t>
       </w:r>
       <w:r>
         <w:br/>
@@ -337,7 +287,7 @@
     </w:p>
     <w:p>
       <w:pPr>
-        <w:pStyle w:val="Lijstalinea"/>
+        <w:pStyle w:val="ListParagraph"/>
         <w:numPr>
           <w:ilvl w:val="3"/>
           <w:numId w:val="1"/>
@@ -352,60 +302,48 @@
         </w:rPr>
         <w:t xml:space="preserve">TTT </w:t>
       </w:r>
-      <w:proofErr w:type="spellStart"/>
       <w:r>
         <w:rPr>
           <w:color w:val="808080" w:themeColor="background1" w:themeShade="80"/>
         </w:rPr>
         <w:t>Persoonsegmentatie</w:t>
       </w:r>
-      <w:proofErr w:type="spellEnd"/>
-      <w:r>
-        <w:rPr>
-          <w:color w:val="808080" w:themeColor="background1" w:themeShade="80"/>
-        </w:rPr>
-        <w:br/>
-      </w:r>
-      <w:r>
-        <w:t xml:space="preserve">Naar </w:t>
-      </w:r>
-      <w:proofErr w:type="spellStart"/>
-      <w:r>
-        <w:t>grayscale</w:t>
-      </w:r>
-      <w:proofErr w:type="spellEnd"/>
+      <w:r>
+        <w:rPr>
+          <w:color w:val="808080" w:themeColor="background1" w:themeShade="80"/>
+        </w:rPr>
+        <w:br/>
+      </w:r>
+      <w:r>
+        <w:t>Naar grayscale</w:t>
+      </w:r>
       <w:r>
         <w:t xml:space="preserve"> -&gt; rekent sneller</w:t>
       </w:r>
     </w:p>
     <w:p>
       <w:pPr>
-        <w:pStyle w:val="Lijstalinea"/>
+        <w:pStyle w:val="ListParagraph"/>
         <w:ind w:left="2880"/>
         <w:rPr>
           <w:color w:val="808080" w:themeColor="background1" w:themeShade="80"/>
         </w:rPr>
       </w:pPr>
       <w:r>
-        <w:t>Op basis van beweging</w:t>
-      </w:r>
-      <w:r>
-        <w:t xml:space="preserve"> -&gt; met vorige frame, zoals practicum</w:t>
-      </w:r>
-    </w:p>
-    <w:p>
-      <w:pPr>
-        <w:pStyle w:val="Lijstalinea"/>
+        <w:t>Op basis van beweging -&gt; met vorige frame, zoals practicum</w:t>
+      </w:r>
+    </w:p>
+    <w:p>
+      <w:pPr>
+        <w:pStyle w:val="ListParagraph"/>
         <w:ind w:left="2880"/>
         <w:rPr>
           <w:color w:val="808080" w:themeColor="background1" w:themeShade="80"/>
         </w:rPr>
       </w:pPr>
-      <w:proofErr w:type="spellStart"/>
       <w:r>
         <w:t>Threshold</w:t>
       </w:r>
-      <w:proofErr w:type="spellEnd"/>
       <w:r>
         <w:t xml:space="preserve"> 15</w:t>
       </w:r>
@@ -418,27 +356,14 @@
     </w:p>
     <w:p>
       <w:pPr>
-        <w:pStyle w:val="Lijstalinea"/>
+        <w:pStyle w:val="ListParagraph"/>
         <w:tabs>
           <w:tab w:val="center" w:pos="5976"/>
         </w:tabs>
         <w:ind w:left="2880"/>
       </w:pPr>
-      <w:proofErr w:type="spellStart"/>
-      <w:r>
-        <w:t>Rectangular</w:t>
-      </w:r>
-      <w:proofErr w:type="spellEnd"/>
-      <w:r>
-        <w:t xml:space="preserve"> </w:t>
-      </w:r>
-      <w:proofErr w:type="spellStart"/>
-      <w:r>
-        <w:t>Dilatie</w:t>
-      </w:r>
-      <w:proofErr w:type="spellEnd"/>
-      <w:r>
-        <w:t xml:space="preserve"> </w:t>
+      <w:r>
+        <w:t xml:space="preserve">Rectangular Dilatie </w:t>
       </w:r>
       <w:r>
         <w:t>5</w:t>
@@ -452,24 +377,19 @@
     </w:p>
     <w:p>
       <w:pPr>
-        <w:pStyle w:val="Lijstalinea"/>
+        <w:pStyle w:val="ListParagraph"/>
         <w:tabs>
           <w:tab w:val="center" w:pos="5976"/>
         </w:tabs>
         <w:ind w:left="2880"/>
       </w:pPr>
       <w:r>
-        <w:t xml:space="preserve">Binair beeld komt eruit want </w:t>
-      </w:r>
-      <w:proofErr w:type="spellStart"/>
-      <w:r>
-        <w:t>threshold</w:t>
-      </w:r>
-      <w:proofErr w:type="spellEnd"/>
-    </w:p>
-    <w:p>
-      <w:pPr>
-        <w:pStyle w:val="Lijstalinea"/>
+        <w:t>Binair beeld komt eruit want threshold</w:t>
+      </w:r>
+    </w:p>
+    <w:p>
+      <w:pPr>
+        <w:pStyle w:val="ListParagraph"/>
         <w:tabs>
           <w:tab w:val="center" w:pos="5976"/>
         </w:tabs>
@@ -481,7 +401,7 @@
     </w:p>
     <w:p>
       <w:pPr>
-        <w:pStyle w:val="Lijstalinea"/>
+        <w:pStyle w:val="ListParagraph"/>
         <w:numPr>
           <w:ilvl w:val="3"/>
           <w:numId w:val="1"/>
@@ -517,25 +437,11 @@
       </w:r>
       <w:r>
         <w:br/>
-      </w:r>
-      <w:proofErr w:type="spellStart"/>
-      <w:r>
-        <w:t>Measurements</w:t>
-      </w:r>
-      <w:proofErr w:type="spellEnd"/>
-      <w:r>
-        <w:t xml:space="preserve"> van ieder persoon wordt opgeslagen</w:t>
-      </w:r>
-      <w:r>
-        <w:br/>
-      </w:r>
-      <w:proofErr w:type="spellStart"/>
-      <w:r>
-        <w:t>bounding</w:t>
-      </w:r>
-      <w:proofErr w:type="spellEnd"/>
-      <w:r>
-        <w:t xml:space="preserve"> box</w:t>
+        <w:t>Measurements van ieder persoon wordt opgeslagen</w:t>
+      </w:r>
+      <w:r>
+        <w:br/>
+        <w:t>bounding box</w:t>
       </w:r>
       <w:r>
         <w:br/>
@@ -544,7 +450,7 @@
     </w:p>
     <w:p>
       <w:pPr>
-        <w:pStyle w:val="Lijstalinea"/>
+        <w:pStyle w:val="ListParagraph"/>
         <w:numPr>
           <w:ilvl w:val="3"/>
           <w:numId w:val="1"/>
@@ -585,7 +491,7 @@
     </w:p>
     <w:p>
       <w:pPr>
-        <w:pStyle w:val="Lijstalinea"/>
+        <w:pStyle w:val="ListParagraph"/>
         <w:ind w:left="2880"/>
       </w:pPr>
       <w:r>
@@ -603,7 +509,7 @@
     </w:p>
     <w:p>
       <w:pPr>
-        <w:pStyle w:val="Lijstalinea"/>
+        <w:pStyle w:val="ListParagraph"/>
         <w:ind w:left="2880"/>
         <w:rPr>
           <w:color w:val="808080" w:themeColor="background1" w:themeShade="80"/>
@@ -616,7 +522,7 @@
     </w:p>
     <w:p>
       <w:pPr>
-        <w:pStyle w:val="Lijstalinea"/>
+        <w:pStyle w:val="ListParagraph"/>
         <w:numPr>
           <w:ilvl w:val="1"/>
           <w:numId w:val="1"/>
@@ -634,7 +540,7 @@
     </w:p>
     <w:p>
       <w:pPr>
-        <w:pStyle w:val="Lijstalinea"/>
+        <w:pStyle w:val="ListParagraph"/>
         <w:numPr>
           <w:ilvl w:val="1"/>
           <w:numId w:val="1"/>
@@ -647,16 +553,8 @@
         <w:rPr>
           <w:color w:val="808080" w:themeColor="background1" w:themeShade="80"/>
         </w:rPr>
-        <w:t xml:space="preserve">Andere Ideeën en </w:t>
-      </w:r>
-      <w:proofErr w:type="spellStart"/>
-      <w:r>
-        <w:rPr>
-          <w:color w:val="808080" w:themeColor="background1" w:themeShade="80"/>
-        </w:rPr>
-        <w:t>fails</w:t>
-      </w:r>
-      <w:proofErr w:type="spellEnd"/>
+        <w:t>Andere Ideeën en fails</w:t>
+      </w:r>
       <w:r>
         <w:rPr>
           <w:color w:val="808080" w:themeColor="background1" w:themeShade="80"/>
@@ -666,7 +564,7 @@
     </w:p>
     <w:p>
       <w:pPr>
-        <w:pStyle w:val="Lijstalinea"/>
+        <w:pStyle w:val="ListParagraph"/>
         <w:numPr>
           <w:ilvl w:val="2"/>
           <w:numId w:val="1"/>
@@ -681,59 +579,25 @@
         </w:rPr>
         <w:t xml:space="preserve">MMM </w:t>
       </w:r>
-      <w:proofErr w:type="spellStart"/>
       <w:r>
         <w:rPr>
           <w:color w:val="808080" w:themeColor="background1" w:themeShade="80"/>
         </w:rPr>
         <w:t>Skeletons</w:t>
       </w:r>
-      <w:proofErr w:type="spellEnd"/>
-      <w:r>
-        <w:rPr>
-          <w:color w:val="808080" w:themeColor="background1" w:themeShade="80"/>
-        </w:rPr>
-        <w:br/>
-      </w:r>
-      <w:r>
-        <w:t xml:space="preserve">Veel te traag, ook met niet </w:t>
-      </w:r>
-      <w:proofErr w:type="spellStart"/>
-      <w:r>
-        <w:t>infinity</w:t>
-      </w:r>
-      <w:proofErr w:type="spellEnd"/>
-      <w:r>
-        <w:t xml:space="preserve">, wel goeie resultaten, ook andere </w:t>
-      </w:r>
-      <w:proofErr w:type="spellStart"/>
-      <w:r>
-        <w:t>vergeljkbare</w:t>
-      </w:r>
-      <w:proofErr w:type="spellEnd"/>
-      <w:r>
-        <w:t xml:space="preserve"> methoden als </w:t>
-      </w:r>
-      <w:proofErr w:type="spellStart"/>
-      <w:r>
-        <w:t>branchpoint</w:t>
-      </w:r>
-      <w:proofErr w:type="spellEnd"/>
-      <w:r>
-        <w:t xml:space="preserve"> en </w:t>
-      </w:r>
-      <w:proofErr w:type="spellStart"/>
-      <w:r>
-        <w:t>shrink</w:t>
-      </w:r>
-      <w:proofErr w:type="spellEnd"/>
-      <w:r>
-        <w:t>(objecten tot enkele punt, dan punten tellen.)</w:t>
-      </w:r>
-    </w:p>
-    <w:p>
-      <w:pPr>
-        <w:pStyle w:val="Lijstalinea"/>
+      <w:r>
+        <w:rPr>
+          <w:color w:val="808080" w:themeColor="background1" w:themeShade="80"/>
+        </w:rPr>
+        <w:br/>
+      </w:r>
+      <w:r>
+        <w:t>Veel te traag, ook met niet infinity, wel goeie resultaten, ook andere vergeljkbare methoden als branchpoint en shrink(objecten tot enkele punt, dan punten tellen.)</w:t>
+      </w:r>
+    </w:p>
+    <w:p>
+      <w:pPr>
+        <w:pStyle w:val="ListParagraph"/>
         <w:numPr>
           <w:ilvl w:val="2"/>
           <w:numId w:val="1"/>
@@ -752,30 +616,8 @@
         <w:rPr>
           <w:color w:val="808080" w:themeColor="background1" w:themeShade="80"/>
         </w:rPr>
-        <w:t xml:space="preserve">Tracking </w:t>
-      </w:r>
-      <w:proofErr w:type="spellStart"/>
-      <w:r>
-        <w:rPr>
-          <w:color w:val="808080" w:themeColor="background1" w:themeShade="80"/>
-        </w:rPr>
-        <w:t>and</w:t>
-      </w:r>
-      <w:proofErr w:type="spellEnd"/>
-      <w:r>
-        <w:rPr>
-          <w:color w:val="808080" w:themeColor="background1" w:themeShade="80"/>
-        </w:rPr>
-        <w:t xml:space="preserve"> face </w:t>
-      </w:r>
-      <w:proofErr w:type="spellStart"/>
-      <w:r>
-        <w:rPr>
-          <w:color w:val="808080" w:themeColor="background1" w:themeShade="80"/>
-        </w:rPr>
-        <w:t>recognition</w:t>
-      </w:r>
-      <w:proofErr w:type="spellEnd"/>
+        <w:t>Tracking and face recognition</w:t>
+      </w:r>
       <w:r>
         <w:rPr>
           <w:color w:val="808080" w:themeColor="background1" w:themeShade="80"/>
@@ -788,7 +630,7 @@
     </w:p>
     <w:p>
       <w:pPr>
-        <w:pStyle w:val="Lijstalinea"/>
+        <w:pStyle w:val="ListParagraph"/>
         <w:numPr>
           <w:ilvl w:val="2"/>
           <w:numId w:val="1"/>
@@ -800,7 +642,7 @@
     </w:p>
     <w:p>
       <w:pPr>
-        <w:pStyle w:val="Lijstalinea"/>
+        <w:pStyle w:val="ListParagraph"/>
         <w:numPr>
           <w:ilvl w:val="2"/>
           <w:numId w:val="1"/>
@@ -828,20 +670,12 @@
         <w:br/>
       </w:r>
       <w:r>
-        <w:t xml:space="preserve">Lang mee gewerkt, niet goed als mensen met rode trui, </w:t>
-      </w:r>
-      <w:proofErr w:type="spellStart"/>
-      <w:r>
-        <w:t>bounding</w:t>
-      </w:r>
-      <w:proofErr w:type="spellEnd"/>
-      <w:r>
-        <w:t xml:space="preserve"> box kleiner</w:t>
-      </w:r>
-    </w:p>
-    <w:p>
-      <w:pPr>
-        <w:pStyle w:val="Lijstalinea"/>
+        <w:t>Lang mee gewerkt, niet goed als mensen met rode trui, bounding box kleiner</w:t>
+      </w:r>
+    </w:p>
+    <w:p>
+      <w:pPr>
+        <w:pStyle w:val="ListParagraph"/>
         <w:numPr>
           <w:ilvl w:val="2"/>
           <w:numId w:val="1"/>
@@ -856,24 +690,16 @@
         </w:rPr>
         <w:t xml:space="preserve">TTT </w:t>
       </w:r>
-      <w:proofErr w:type="spellStart"/>
-      <w:r>
-        <w:rPr>
-          <w:color w:val="808080" w:themeColor="background1" w:themeShade="80"/>
-        </w:rPr>
-        <w:t>Fail</w:t>
-      </w:r>
-      <w:proofErr w:type="spellEnd"/>
-      <w:r>
-        <w:rPr>
-          <w:color w:val="808080" w:themeColor="background1" w:themeShade="80"/>
-        </w:rPr>
-        <w:t xml:space="preserve"> normalisatie</w:t>
-      </w:r>
-    </w:p>
-    <w:p>
-      <w:pPr>
-        <w:pStyle w:val="Lijstalinea"/>
+      <w:r>
+        <w:rPr>
+          <w:color w:val="808080" w:themeColor="background1" w:themeShade="80"/>
+        </w:rPr>
+        <w:t>Fail normalisatie</w:t>
+      </w:r>
+    </w:p>
+    <w:p>
+      <w:pPr>
+        <w:pStyle w:val="ListParagraph"/>
         <w:numPr>
           <w:ilvl w:val="3"/>
           <w:numId w:val="1"/>
@@ -897,7 +723,7 @@
     </w:p>
     <w:p>
       <w:pPr>
-        <w:pStyle w:val="Lijstalinea"/>
+        <w:pStyle w:val="ListParagraph"/>
         <w:numPr>
           <w:ilvl w:val="3"/>
           <w:numId w:val="1"/>
@@ -912,28 +738,12 @@
         </w:rPr>
         <w:t>Drivers deden beter</w:t>
       </w:r>
-    </w:p>
-    <w:p>
-      <w:pPr>
-        <w:pStyle w:val="Lijstalinea"/>
-        <w:numPr>
-          <w:ilvl w:val="3"/>
-          <w:numId w:val="1"/>
-        </w:numPr>
-        <w:rPr>
-          <w:color w:val="808080" w:themeColor="background1" w:themeShade="80"/>
-        </w:rPr>
-      </w:pPr>
-      <w:r>
-        <w:rPr>
-          <w:color w:val="808080" w:themeColor="background1" w:themeShade="80"/>
-        </w:rPr>
-        <w:t>Iemand met rood shirt is ook lift</w:t>
-      </w:r>
-    </w:p>
-    <w:p>
-      <w:pPr>
-        <w:pStyle w:val="Lijstalinea"/>
+      <w:bookmarkStart w:id="0" w:name="_GoBack"/>
+      <w:bookmarkEnd w:id="0"/>
+    </w:p>
+    <w:p>
+      <w:pPr>
+        <w:pStyle w:val="ListParagraph"/>
         <w:numPr>
           <w:ilvl w:val="2"/>
           <w:numId w:val="1"/>
@@ -942,7 +752,6 @@
           <w:color w:val="808080" w:themeColor="background1" w:themeShade="80"/>
         </w:rPr>
       </w:pPr>
-      <w:proofErr w:type="spellStart"/>
       <w:r>
         <w:rPr>
           <w:color w:val="808080" w:themeColor="background1" w:themeShade="80"/>
@@ -961,7 +770,6 @@
         </w:rPr>
         <w:t>egmentatie</w:t>
       </w:r>
-      <w:proofErr w:type="spellEnd"/>
       <w:r>
         <w:rPr>
           <w:color w:val="808080" w:themeColor="background1" w:themeShade="80"/>
@@ -975,20 +783,12 @@
         <w:br/>
       </w:r>
       <w:r>
-        <w:t xml:space="preserve">Alleen met achtergrond, ook combinatie, krijg 1 grote </w:t>
-      </w:r>
-      <w:proofErr w:type="spellStart"/>
-      <w:r>
-        <w:t>blob</w:t>
-      </w:r>
-      <w:proofErr w:type="spellEnd"/>
-      <w:r>
-        <w:t xml:space="preserve"> bij lift, want groot verschil.</w:t>
-      </w:r>
-    </w:p>
-    <w:p>
-      <w:pPr>
-        <w:pStyle w:val="Lijstalinea"/>
+        <w:t>Alleen met achtergrond, ook combinatie, krijg 1 grote blob bij lift, want groot verschil.</w:t>
+      </w:r>
+    </w:p>
+    <w:p>
+      <w:pPr>
+        <w:pStyle w:val="ListParagraph"/>
         <w:numPr>
           <w:ilvl w:val="0"/>
           <w:numId w:val="1"/>
@@ -1006,7 +806,7 @@
     </w:p>
     <w:p>
       <w:pPr>
-        <w:pStyle w:val="Lijstalinea"/>
+        <w:pStyle w:val="ListParagraph"/>
       </w:pPr>
       <w:r>
         <w:t xml:space="preserve">MMM </w:t>
@@ -1015,15 +815,7 @@
         <w:t xml:space="preserve">Moeilijke opgave, </w:t>
       </w:r>
       <w:r>
-        <w:t xml:space="preserve">Programma heeft enkele bugs, vooral met grote groepen. </w:t>
-      </w:r>
-      <w:proofErr w:type="spellStart"/>
-      <w:r>
-        <w:t>Eeen</w:t>
-      </w:r>
-      <w:proofErr w:type="spellEnd"/>
-      <w:r>
-        <w:t xml:space="preserve"> persoon soms niet, 4 soms wel, werkt verder prima, snelle verwerkingstijd</w:t>
+        <w:t>Programma heeft enkele bugs, vooral met grote groepen. Eeen persoon soms niet, 4 soms wel, werkt verder prima, snelle verwerkingstijd</w:t>
       </w:r>
       <w:r>
         <w:t>, geen crashes</w:t>
@@ -1316,17 +1108,17 @@
     <w:lsdException w:name="Bibliography" w:uiPriority="37"/>
     <w:lsdException w:name="TOC Heading" w:uiPriority="39" w:qFormat="1"/>
   </w:latentStyles>
-  <w:style w:type="paragraph" w:default="1" w:styleId="Standaard">
+  <w:style w:type="paragraph" w:default="1" w:styleId="Normal">
     <w:name w:val="Normal"/>
     <w:qFormat/>
   </w:style>
-  <w:style w:type="character" w:default="1" w:styleId="Standaardalinea-lettertype">
+  <w:style w:type="character" w:default="1" w:styleId="DefaultParagraphFont">
     <w:name w:val="Default Paragraph Font"/>
     <w:uiPriority w:val="1"/>
     <w:semiHidden/>
     <w:unhideWhenUsed/>
   </w:style>
-  <w:style w:type="table" w:default="1" w:styleId="Standaardtabel">
+  <w:style w:type="table" w:default="1" w:styleId="TableNormal">
     <w:name w:val="Normal Table"/>
     <w:uiPriority w:val="99"/>
     <w:semiHidden/>
@@ -1341,15 +1133,15 @@
       </w:tblCellMar>
     </w:tblPr>
   </w:style>
-  <w:style w:type="numbering" w:default="1" w:styleId="Geenlijst">
+  <w:style w:type="numbering" w:default="1" w:styleId="NoList">
     <w:name w:val="No List"/>
     <w:uiPriority w:val="99"/>
     <w:semiHidden/>
     <w:unhideWhenUsed/>
   </w:style>
-  <w:style w:type="paragraph" w:styleId="Lijstalinea">
+  <w:style w:type="paragraph" w:styleId="ListParagraph">
     <w:name w:val="List Paragraph"/>
-    <w:basedOn w:val="Standaard"/>
+    <w:basedOn w:val="Normal"/>
     <w:uiPriority w:val="34"/>
     <w:qFormat/>
     <w:rsid w:val="0078262F"/>
@@ -1517,17 +1309,17 @@
     <w:lsdException w:name="Bibliography" w:uiPriority="37"/>
     <w:lsdException w:name="TOC Heading" w:uiPriority="39" w:qFormat="1"/>
   </w:latentStyles>
-  <w:style w:type="paragraph" w:default="1" w:styleId="Standaard">
+  <w:style w:type="paragraph" w:default="1" w:styleId="Normal">
     <w:name w:val="Normal"/>
     <w:qFormat/>
   </w:style>
-  <w:style w:type="character" w:default="1" w:styleId="Standaardalinea-lettertype">
+  <w:style w:type="character" w:default="1" w:styleId="DefaultParagraphFont">
     <w:name w:val="Default Paragraph Font"/>
     <w:uiPriority w:val="1"/>
     <w:semiHidden/>
     <w:unhideWhenUsed/>
   </w:style>
-  <w:style w:type="table" w:default="1" w:styleId="Standaardtabel">
+  <w:style w:type="table" w:default="1" w:styleId="TableNormal">
     <w:name w:val="Normal Table"/>
     <w:uiPriority w:val="99"/>
     <w:semiHidden/>
@@ -1542,15 +1334,15 @@
       </w:tblCellMar>
     </w:tblPr>
   </w:style>
-  <w:style w:type="numbering" w:default="1" w:styleId="Geenlijst">
+  <w:style w:type="numbering" w:default="1" w:styleId="NoList">
     <w:name w:val="No List"/>
     <w:uiPriority w:val="99"/>
     <w:semiHidden/>
     <w:unhideWhenUsed/>
   </w:style>
-  <w:style w:type="paragraph" w:styleId="Lijstalinea">
+  <w:style w:type="paragraph" w:styleId="ListParagraph">
     <w:name w:val="List Paragraph"/>
-    <w:basedOn w:val="Standaard"/>
+    <w:basedOn w:val="Normal"/>
     <w:uiPriority w:val="34"/>
     <w:qFormat/>
     <w:rsid w:val="0078262F"/>
